--- a/02 - Composants d'interface/3 - Accès aux données/1 - Cours/TypeRelationTable(DTO).docx
+++ b/02 - Composants d'interface/3 - Accès aux données/1 - Cours/TypeRelationTable(DTO).docx
@@ -6,6 +6,7 @@
       <w:r>
         <w:rPr>
           <w:noProof/>
+          <w:lang w:eastAsia="fr-FR"/>
         </w:rPr>
         <mc:AlternateContent>
           <mc:Choice Requires="wps">
@@ -390,6 +391,7 @@
       <w:r>
         <w:rPr>
           <w:noProof/>
+          <w:lang w:eastAsia="fr-FR"/>
         </w:rPr>
         <mc:AlternateContent>
           <mc:Choice Requires="wps">
@@ -608,6 +610,7 @@
       <w:r>
         <w:rPr>
           <w:noProof/>
+          <w:lang w:eastAsia="fr-FR"/>
         </w:rPr>
         <mc:AlternateContent>
           <mc:Choice Requires="wps">
@@ -669,8 +672,9 @@
                                 <w:szCs w:val="24"/>
                                 <w:u w:val="single"/>
                               </w:rPr>
-                              <w:t xml:space="preserve">Les DTOS avec </w:t>
-                            </w:r>
+                              <w:t xml:space="preserve">Les DTOS avec une </w:t>
+                            </w:r>
+                            <w:proofErr w:type="spellStart"/>
                             <w:r>
                               <w:rPr>
                                 <w:b/>
@@ -678,9 +682,9 @@
                                 <w:szCs w:val="24"/>
                                 <w:u w:val="single"/>
                               </w:rPr>
-                              <w:t xml:space="preserve">une </w:t>
-                            </w:r>
-                            <w:proofErr w:type="spellStart"/>
+                              <w:t>liason</w:t>
+                            </w:r>
+                            <w:proofErr w:type="spellEnd"/>
                             <w:r>
                               <w:rPr>
                                 <w:b/>
@@ -688,9 +692,9 @@
                                 <w:szCs w:val="24"/>
                                 <w:u w:val="single"/>
                               </w:rPr>
-                              <w:t>liason</w:t>
-                            </w:r>
-                            <w:proofErr w:type="spellEnd"/>
+                              <w:t xml:space="preserve"> [(0.1 ;1.1), (0.n ;</w:t>
+                            </w:r>
+                            <w:proofErr w:type="gramStart"/>
                             <w:r>
                               <w:rPr>
                                 <w:b/>
@@ -698,8 +702,9 @@
                                 <w:szCs w:val="24"/>
                                 <w:u w:val="single"/>
                               </w:rPr>
-                              <w:t xml:space="preserve"> [(0.1 ;1.1), </w:t>
-                            </w:r>
+                              <w:t>1.n</w:t>
+                            </w:r>
+                            <w:proofErr w:type="gramEnd"/>
                             <w:r>
                               <w:rPr>
                                 <w:b/>
@@ -707,72 +712,7 @@
                                 <w:szCs w:val="24"/>
                                 <w:u w:val="single"/>
                               </w:rPr>
-                              <w:t>(0.</w:t>
-                            </w:r>
-                            <w:r>
-                              <w:rPr>
-                                <w:b/>
-                                <w:sz w:val="24"/>
-                                <w:szCs w:val="24"/>
-                                <w:u w:val="single"/>
-                              </w:rPr>
-                              <w:t>n</w:t>
-                            </w:r>
-                            <w:r>
-                              <w:rPr>
-                                <w:b/>
-                                <w:sz w:val="24"/>
-                                <w:szCs w:val="24"/>
-                                <w:u w:val="single"/>
-                              </w:rPr>
-                              <w:t> ;</w:t>
-                            </w:r>
-                            <w:proofErr w:type="gramStart"/>
-                            <w:r>
-                              <w:rPr>
-                                <w:b/>
-                                <w:sz w:val="24"/>
-                                <w:szCs w:val="24"/>
-                                <w:u w:val="single"/>
-                              </w:rPr>
-                              <w:t>1.</w:t>
-                            </w:r>
-                            <w:r>
-                              <w:rPr>
-                                <w:b/>
-                                <w:sz w:val="24"/>
-                                <w:szCs w:val="24"/>
-                                <w:u w:val="single"/>
-                              </w:rPr>
-                              <w:t>n</w:t>
-                            </w:r>
-                            <w:proofErr w:type="gramEnd"/>
-                            <w:r>
-                              <w:rPr>
-                                <w:b/>
-                                <w:sz w:val="24"/>
-                                <w:szCs w:val="24"/>
-                                <w:u w:val="single"/>
-                              </w:rPr>
-                              <w:t>)</w:t>
-                            </w:r>
-                            <w:r>
-                              <w:rPr>
-                                <w:b/>
-                                <w:sz w:val="24"/>
-                                <w:szCs w:val="24"/>
-                                <w:u w:val="single"/>
-                              </w:rPr>
-                              <w:t>]</w:t>
-                            </w:r>
-                            <w:r>
-                              <w:rPr>
-                                <w:b/>
-                                <w:sz w:val="24"/>
-                                <w:szCs w:val="24"/>
-                                <w:u w:val="single"/>
-                              </w:rPr>
-                              <w:t> :</w:t>
+                              <w:t>)] :</w:t>
                             </w:r>
                           </w:p>
                         </w:txbxContent>
@@ -984,8 +924,6 @@
         </w:rPr>
         <w:t>CD</w:t>
       </w:r>
-      <w:bookmarkStart w:id="0" w:name="_GoBack"/>
-      <w:bookmarkEnd w:id="0"/>
       <w:r>
         <w:rPr>
           <w:b/>
@@ -1096,6 +1034,10 @@
         <w:jc w:val="center"/>
       </w:pPr>
       <w:r>
+        <w:rPr>
+          <w:noProof/>
+          <w:lang w:eastAsia="fr-FR"/>
+        </w:rPr>
         <mc:AlternateContent>
           <mc:Choice Requires="wpg">
             <w:drawing>
@@ -1390,6 +1332,10 @@
         </mc:AlternateContent>
       </w:r>
       <w:r>
+        <w:rPr>
+          <w:noProof/>
+          <w:lang w:eastAsia="fr-FR"/>
+        </w:rPr>
         <mc:AlternateContent>
           <mc:Choice Requires="wpg">
             <w:drawing>
@@ -1636,6 +1582,7 @@
       <w:r>
         <w:rPr>
           <w:noProof/>
+          <w:lang w:eastAsia="fr-FR"/>
         </w:rPr>
         <mc:AlternateContent>
           <mc:Choice Requires="wps">
@@ -1694,21 +1641,7 @@
                                 <w:b/>
                                 <w:u w:val="single"/>
                               </w:rPr>
-                              <w:t>Entite</w:t>
-                            </w:r>
-                            <w:r>
-                              <w:rPr>
-                                <w:b/>
-                                <w:u w:val="single"/>
-                              </w:rPr>
-                              <w:t>2</w:t>
-                            </w:r>
-                            <w:r>
-                              <w:rPr>
-                                <w:b/>
-                                <w:u w:val="single"/>
-                              </w:rPr>
-                              <w:t>DTOout :</w:t>
+                              <w:t>Entite2DTOout :</w:t>
                             </w:r>
                           </w:p>
                           <w:p>
@@ -1739,13 +1672,7 @@
                               <w:rPr>
                                 <w:strike/>
                               </w:rPr>
-                              <w:t>ntite</w:t>
-                            </w:r>
-                            <w:r>
-                              <w:rPr>
-                                <w:strike/>
-                              </w:rPr>
-                              <w:t>1</w:t>
+                              <w:t>ntite1</w:t>
                             </w:r>
                           </w:p>
                           <w:p>
@@ -1866,6 +1793,7 @@
       <w:r>
         <w:rPr>
           <w:noProof/>
+          <w:lang w:eastAsia="fr-FR"/>
         </w:rPr>
         <mc:AlternateContent>
           <mc:Choice Requires="wps">
@@ -1924,28 +1852,7 @@
                                 <w:b/>
                                 <w:u w:val="single"/>
                               </w:rPr>
-                              <w:t>Entite</w:t>
-                            </w:r>
-                            <w:r>
-                              <w:rPr>
-                                <w:b/>
-                                <w:u w:val="single"/>
-                              </w:rPr>
-                              <w:t>1</w:t>
-                            </w:r>
-                            <w:r>
-                              <w:rPr>
-                                <w:b/>
-                                <w:u w:val="single"/>
-                              </w:rPr>
-                              <w:t>DTO</w:t>
-                            </w:r>
-                            <w:r>
-                              <w:rPr>
-                                <w:b/>
-                                <w:u w:val="single"/>
-                              </w:rPr>
-                              <w:t>out</w:t>
+                              <w:t>Entite1DTOout</w:t>
                             </w:r>
                             <w:r>
                               <w:rPr>
@@ -2149,6 +2056,7 @@
       <w:r>
         <w:rPr>
           <w:noProof/>
+          <w:lang w:eastAsia="fr-FR"/>
         </w:rPr>
         <mc:AlternateContent>
           <mc:Choice Requires="wps">
@@ -2207,35 +2115,7 @@
                                 <w:b/>
                                 <w:u w:val="single"/>
                               </w:rPr>
-                              <w:t>Entite</w:t>
-                            </w:r>
-                            <w:r>
-                              <w:rPr>
-                                <w:b/>
-                                <w:u w:val="single"/>
-                              </w:rPr>
-                              <w:t>2</w:t>
-                            </w:r>
-                            <w:r>
-                              <w:rPr>
-                                <w:b/>
-                                <w:u w:val="single"/>
-                              </w:rPr>
-                              <w:t>DTOAvecE</w:t>
-                            </w:r>
-                            <w:r>
-                              <w:rPr>
-                                <w:b/>
-                                <w:u w:val="single"/>
-                              </w:rPr>
-                              <w:t>1</w:t>
-                            </w:r>
-                            <w:r>
-                              <w:rPr>
-                                <w:b/>
-                                <w:u w:val="single"/>
-                              </w:rPr>
-                              <w:t> :</w:t>
+                              <w:t>Entite2DTOAvecE1 :</w:t>
                             </w:r>
                           </w:p>
                           <w:p>
@@ -2383,6 +2263,7 @@
       <w:r>
         <w:rPr>
           <w:noProof/>
+          <w:lang w:eastAsia="fr-FR"/>
         </w:rPr>
         <mc:AlternateContent>
           <mc:Choice Requires="wps">
@@ -2441,14 +2322,7 @@
                                 <w:b/>
                                 <w:u w:val="single"/>
                               </w:rPr>
-                              <w:t>Entite1DTO</w:t>
-                            </w:r>
-                            <w:r>
-                              <w:rPr>
-                                <w:b/>
-                                <w:u w:val="single"/>
-                              </w:rPr>
-                              <w:t>AvecE2</w:t>
+                              <w:t>Entite1DTOAvecE2</w:t>
                             </w:r>
                             <w:r>
                               <w:rPr>
@@ -2463,10 +2337,7 @@
                               <w:spacing w:after="0"/>
                             </w:pPr>
                             <w:r>
-                              <w:t>E</w:t>
-                            </w:r>
-                            <w:r>
-                              <w:t>ntite1</w:t>
+                              <w:t>Entite1</w:t>
                             </w:r>
                           </w:p>
                           <w:p>
@@ -2582,6 +2453,7 @@
       <w:r>
         <w:rPr>
           <w:noProof/>
+          <w:lang w:eastAsia="fr-FR"/>
         </w:rPr>
         <w:lastRenderedPageBreak/>
         <mc:AlternateContent>
@@ -2664,8 +2536,9 @@
                                 <w:szCs w:val="24"/>
                                 <w:u w:val="single"/>
                               </w:rPr>
-                              <w:t xml:space="preserve"> [(0.</w:t>
-                            </w:r>
+                              <w:t xml:space="preserve"> [(0.n ;</w:t>
+                            </w:r>
+                            <w:proofErr w:type="gramStart"/>
                             <w:r>
                               <w:rPr>
                                 <w:b/>
@@ -2673,35 +2546,7 @@
                                 <w:szCs w:val="24"/>
                                 <w:u w:val="single"/>
                               </w:rPr>
-                              <w:t>n</w:t>
-                            </w:r>
-                            <w:r>
-                              <w:rPr>
-                                <w:b/>
-                                <w:sz w:val="24"/>
-                                <w:szCs w:val="24"/>
-                                <w:u w:val="single"/>
-                              </w:rPr>
-                              <w:t> ;</w:t>
-                            </w:r>
-                            <w:proofErr w:type="gramStart"/>
-                            <w:r>
-                              <w:rPr>
-                                <w:b/>
-                                <w:sz w:val="24"/>
-                                <w:szCs w:val="24"/>
-                                <w:u w:val="single"/>
-                              </w:rPr>
-                              <w:t>1.</w:t>
-                            </w:r>
-                            <w:r>
-                              <w:rPr>
-                                <w:b/>
-                                <w:sz w:val="24"/>
-                                <w:szCs w:val="24"/>
-                                <w:u w:val="single"/>
-                              </w:rPr>
-                              <w:t>n</w:t>
+                              <w:t>1.n</w:t>
                             </w:r>
                             <w:proofErr w:type="gramEnd"/>
                             <w:r>
@@ -2953,6 +2798,7 @@
       <w:r>
         <w:rPr>
           <w:noProof/>
+          <w:lang w:eastAsia="fr-FR"/>
         </w:rPr>
         <mc:AlternateContent>
           <mc:Choice Requires="wps">
@@ -3121,6 +2967,10 @@
         </mc:AlternateContent>
       </w:r>
       <w:r>
+        <w:rPr>
+          <w:noProof/>
+          <w:lang w:eastAsia="fr-FR"/>
+        </w:rPr>
         <mc:AlternateContent>
           <mc:Choice Requires="wps">
             <w:drawing>
@@ -3178,21 +3028,7 @@
                                 <w:b/>
                                 <w:u w:val="single"/>
                               </w:rPr>
-                              <w:t>Entite1DTO</w:t>
-                            </w:r>
-                            <w:r>
-                              <w:rPr>
-                                <w:b/>
-                                <w:u w:val="single"/>
-                              </w:rPr>
-                              <w:t>AvecR</w:t>
-                            </w:r>
-                            <w:r>
-                              <w:rPr>
-                                <w:b/>
-                                <w:u w:val="single"/>
-                              </w:rPr>
-                              <w:t> :</w:t>
+                              <w:t>Entite1DTOAvecR :</w:t>
                             </w:r>
                           </w:p>
                           <w:p>
@@ -3316,6 +3152,10 @@
         </mc:AlternateContent>
       </w:r>
       <w:r>
+        <w:rPr>
+          <w:noProof/>
+          <w:lang w:eastAsia="fr-FR"/>
+        </w:rPr>
         <mc:AlternateContent>
           <mc:Choice Requires="wps">
             <w:drawing>
@@ -3373,21 +3213,7 @@
                                 <w:b/>
                                 <w:u w:val="single"/>
                               </w:rPr>
-                              <w:t>Entite1DTOout</w:t>
-                            </w:r>
-                            <w:r>
-                              <w:rPr>
-                                <w:b/>
-                                <w:u w:val="single"/>
-                              </w:rPr>
-                              <w:t>AvecE2</w:t>
-                            </w:r>
-                            <w:r>
-                              <w:rPr>
-                                <w:b/>
-                                <w:u w:val="single"/>
-                              </w:rPr>
-                              <w:t> :</w:t>
+                              <w:t>Entite1DTOoutAvecE2 :</w:t>
                             </w:r>
                           </w:p>
                           <w:p>
@@ -3397,13 +3223,15 @@
                             <w:r>
                               <w:t>Entite1</w:t>
                             </w:r>
+                            <w:bookmarkStart w:id="0" w:name="_GoBack"/>
+                            <w:bookmarkEnd w:id="0"/>
                           </w:p>
                           <w:p>
                             <w:pPr>
                               <w:spacing w:after="0"/>
                             </w:pPr>
                             <w:r>
-                              <w:t>RelationDTOoutAvecE1</w:t>
+                              <w:t>RelationDTOoutAvecE2</w:t>
                             </w:r>
                           </w:p>
                         </w:txbxContent>
@@ -3425,7 +3253,11 @@
           </mc:Choice>
           <mc:Fallback>
             <w:pict>
-              <v:shape w14:anchorId="19BA0879" id="_x0000_s1044" type="#_x0000_t202" style="position:absolute;margin-left:-20.5pt;margin-top:324.45pt;width:139.4pt;height:60.1pt;z-index:251713536;visibility:visible;mso-wrap-style:square;mso-width-percent:0;mso-height-percent:0;mso-wrap-distance-left:9pt;mso-wrap-distance-top:3.6pt;mso-wrap-distance-right:9pt;mso-wrap-distance-bottom:3.6pt;mso-position-horizontal:absolute;mso-position-horizontal-relative:margin;mso-position-vertical:absolute;mso-position-vertical-relative:text;mso-width-percent:0;mso-height-percent:0;mso-width-relative:margin;mso-height-relative:margin;v-text-anchor:top" o:gfxdata="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" stroked="f">
+              <v:shapetype w14:anchorId="19BA0879" id="_x0000_t202" coordsize="21600,21600" o:spt="202" path="m,l,21600r21600,l21600,xe">
+                <v:stroke joinstyle="miter"/>
+                <v:path gradientshapeok="t" o:connecttype="rect"/>
+              </v:shapetype>
+              <v:shape id="_x0000_s1044" type="#_x0000_t202" style="position:absolute;margin-left:-20.5pt;margin-top:324.45pt;width:139.4pt;height:60.1pt;z-index:251713536;visibility:visible;mso-wrap-style:square;mso-width-percent:0;mso-height-percent:0;mso-wrap-distance-left:9pt;mso-wrap-distance-top:3.6pt;mso-wrap-distance-right:9pt;mso-wrap-distance-bottom:3.6pt;mso-position-horizontal:absolute;mso-position-horizontal-relative:margin;mso-position-vertical:absolute;mso-position-vertical-relative:text;mso-width-percent:0;mso-height-percent:0;mso-width-relative:margin;mso-height-relative:margin;v-text-anchor:top" o:gfxdata="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" stroked="f">
                 <v:textbox>
                   <w:txbxContent>
                     <w:p>
@@ -3441,21 +3273,7 @@
                           <w:b/>
                           <w:u w:val="single"/>
                         </w:rPr>
-                        <w:t>Entite1DTOout</w:t>
-                      </w:r>
-                      <w:r>
-                        <w:rPr>
-                          <w:b/>
-                          <w:u w:val="single"/>
-                        </w:rPr>
-                        <w:t>AvecE2</w:t>
-                      </w:r>
-                      <w:r>
-                        <w:rPr>
-                          <w:b/>
-                          <w:u w:val="single"/>
-                        </w:rPr>
-                        <w:t> :</w:t>
+                        <w:t>Entite1DTOoutAvecE2 :</w:t>
                       </w:r>
                     </w:p>
                     <w:p>
@@ -3465,13 +3283,15 @@
                       <w:r>
                         <w:t>Entite1</w:t>
                       </w:r>
+                      <w:bookmarkStart w:id="1" w:name="_GoBack"/>
+                      <w:bookmarkEnd w:id="1"/>
                     </w:p>
                     <w:p>
                       <w:pPr>
                         <w:spacing w:after="0"/>
                       </w:pPr>
                       <w:r>
-                        <w:t>RelationDTOoutAvecE1</w:t>
+                        <w:t>RelationDTOoutAvecE2</w:t>
                       </w:r>
                     </w:p>
                   </w:txbxContent>
@@ -3483,6 +3303,10 @@
         </mc:AlternateContent>
       </w:r>
       <w:r>
+        <w:rPr>
+          <w:noProof/>
+          <w:lang w:eastAsia="fr-FR"/>
+        </w:rPr>
         <mc:AlternateContent>
           <mc:Choice Requires="wps">
             <w:drawing>
@@ -3540,14 +3364,7 @@
                                 <w:b/>
                                 <w:u w:val="single"/>
                               </w:rPr>
-                              <w:t>Entite</w:t>
-                            </w:r>
-                            <w:r>
-                              <w:rPr>
-                                <w:b/>
-                                <w:u w:val="single"/>
-                              </w:rPr>
-                              <w:t>2</w:t>
+                              <w:t>Entite2</w:t>
                             </w:r>
                             <w:proofErr w:type="gramStart"/>
                             <w:r>
@@ -3555,21 +3372,7 @@
                                 <w:b/>
                                 <w:u w:val="single"/>
                               </w:rPr>
-                              <w:t>DTO</w:t>
-                            </w:r>
-                            <w:r>
-                              <w:rPr>
-                                <w:b/>
-                                <w:u w:val="single"/>
-                              </w:rPr>
-                              <w:t>out</w:t>
-                            </w:r>
-                            <w:r>
-                              <w:rPr>
-                                <w:b/>
-                                <w:u w:val="single"/>
-                              </w:rPr>
-                              <w:t>AvecR  :</w:t>
+                              <w:t>DTOoutAvecR  :</w:t>
                             </w:r>
                             <w:proofErr w:type="gramEnd"/>
                           </w:p>
@@ -3710,6 +3513,10 @@
         </mc:AlternateContent>
       </w:r>
       <w:r>
+        <w:rPr>
+          <w:noProof/>
+          <w:lang w:eastAsia="fr-FR"/>
+        </w:rPr>
         <mc:AlternateContent>
           <mc:Choice Requires="wps">
             <w:drawing>
@@ -3767,35 +3574,7 @@
                                 <w:b/>
                                 <w:u w:val="single"/>
                               </w:rPr>
-                              <w:t>Entite</w:t>
-                            </w:r>
-                            <w:r>
-                              <w:rPr>
-                                <w:b/>
-                                <w:u w:val="single"/>
-                              </w:rPr>
-                              <w:t>2</w:t>
-                            </w:r>
-                            <w:r>
-                              <w:rPr>
-                                <w:b/>
-                                <w:u w:val="single"/>
-                              </w:rPr>
-                              <w:t>DTOout</w:t>
-                            </w:r>
-                            <w:r>
-                              <w:rPr>
-                                <w:b/>
-                                <w:u w:val="single"/>
-                              </w:rPr>
-                              <w:t>AvecE1</w:t>
-                            </w:r>
-                            <w:r>
-                              <w:rPr>
-                                <w:b/>
-                                <w:u w:val="single"/>
-                              </w:rPr>
-                              <w:t> :</w:t>
+                              <w:t>Entite2DTOoutAvecE1 :</w:t>
                             </w:r>
                           </w:p>
                           <w:p>
@@ -3814,7 +3593,16 @@
                               <w:spacing w:after="0"/>
                             </w:pPr>
                             <w:r>
-                              <w:t>RealtionDTOoutAvecE2</w:t>
+                              <w:t>Re</w:t>
+                            </w:r>
+                            <w:r>
+                              <w:t>l</w:t>
+                            </w:r>
+                            <w:r>
+                              <w:t>a</w:t>
+                            </w:r>
+                            <w:r>
+                              <w:t>tionDTOoutAvecE1</w:t>
                             </w:r>
                           </w:p>
                         </w:txbxContent>
@@ -3836,7 +3624,7 @@
           </mc:Choice>
           <mc:Fallback>
             <w:pict>
-              <v:shape w14:anchorId="2745670B" id="_x0000_s1046" type="#_x0000_t202" style="position:absolute;margin-left:336.6pt;margin-top:328.6pt;width:135.7pt;height:60.1pt;z-index:251715584;visibility:visible;mso-wrap-style:square;mso-width-percent:0;mso-height-percent:0;mso-wrap-distance-left:9pt;mso-wrap-distance-top:3.6pt;mso-wrap-distance-right:9pt;mso-wrap-distance-bottom:3.6pt;mso-position-horizontal:absolute;mso-position-horizontal-relative:margin;mso-position-vertical:absolute;mso-position-vertical-relative:text;mso-width-percent:0;mso-height-percent:0;mso-width-relative:margin;mso-height-relative:margin;v-text-anchor:top" o:gfxdata="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" stroked="f">
+              <v:shape w14:anchorId="2745670B" id="_x0000_s1046" type="#_x0000_t202" style="position:absolute;margin-left:336.6pt;margin-top:328.6pt;width:135.7pt;height:60.1pt;z-index:251715584;visibility:visible;mso-wrap-style:square;mso-width-percent:0;mso-height-percent:0;mso-wrap-distance-left:9pt;mso-wrap-distance-top:3.6pt;mso-wrap-distance-right:9pt;mso-wrap-distance-bottom:3.6pt;mso-position-horizontal:absolute;mso-position-horizontal-relative:margin;mso-position-vertical:absolute;mso-position-vertical-relative:text;mso-width-percent:0;mso-height-percent:0;mso-width-relative:margin;mso-height-relative:margin;v-text-anchor:top" o:gfxdata="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" stroked="f">
                 <v:textbox>
                   <w:txbxContent>
                     <w:p>
@@ -3852,35 +3640,7 @@
                           <w:b/>
                           <w:u w:val="single"/>
                         </w:rPr>
-                        <w:t>Entite</w:t>
-                      </w:r>
-                      <w:r>
-                        <w:rPr>
-                          <w:b/>
-                          <w:u w:val="single"/>
-                        </w:rPr>
-                        <w:t>2</w:t>
-                      </w:r>
-                      <w:r>
-                        <w:rPr>
-                          <w:b/>
-                          <w:u w:val="single"/>
-                        </w:rPr>
-                        <w:t>DTOout</w:t>
-                      </w:r>
-                      <w:r>
-                        <w:rPr>
-                          <w:b/>
-                          <w:u w:val="single"/>
-                        </w:rPr>
-                        <w:t>AvecE1</w:t>
-                      </w:r>
-                      <w:r>
-                        <w:rPr>
-                          <w:b/>
-                          <w:u w:val="single"/>
-                        </w:rPr>
-                        <w:t> :</w:t>
+                        <w:t>Entite2DTOoutAvecE1 :</w:t>
                       </w:r>
                     </w:p>
                     <w:p>
@@ -3899,7 +3659,16 @@
                         <w:spacing w:after="0"/>
                       </w:pPr>
                       <w:r>
-                        <w:t>RealtionDTOoutAvecE2</w:t>
+                        <w:t>Re</w:t>
+                      </w:r>
+                      <w:r>
+                        <w:t>l</w:t>
+                      </w:r>
+                      <w:r>
+                        <w:t>a</w:t>
+                      </w:r>
+                      <w:r>
+                        <w:t>tionDTOoutAvecE1</w:t>
                       </w:r>
                     </w:p>
                   </w:txbxContent>
@@ -3911,6 +3680,10 @@
         </mc:AlternateContent>
       </w:r>
       <w:r>
+        <w:rPr>
+          <w:noProof/>
+          <w:lang w:eastAsia="fr-FR"/>
+        </w:rPr>
         <mc:AlternateContent>
           <mc:Choice Requires="wps">
             <w:drawing>
@@ -3968,28 +3741,7 @@
                                 <w:b/>
                                 <w:u w:val="single"/>
                               </w:rPr>
-                              <w:t>Realtion</w:t>
-                            </w:r>
-                            <w:r>
-                              <w:rPr>
-                                <w:b/>
-                                <w:u w:val="single"/>
-                              </w:rPr>
-                              <w:t>DTO</w:t>
-                            </w:r>
-                            <w:r>
-                              <w:rPr>
-                                <w:b/>
-                                <w:u w:val="single"/>
-                              </w:rPr>
-                              <w:t>outAvecE2</w:t>
-                            </w:r>
-                            <w:r>
-                              <w:rPr>
-                                <w:b/>
-                                <w:u w:val="single"/>
-                              </w:rPr>
-                              <w:t> :</w:t>
+                              <w:t>RealtionDTOoutAvecE2 :</w:t>
                             </w:r>
                           </w:p>
                           <w:p>
@@ -4008,10 +3760,7 @@
                               <w:t>Entite</w:t>
                             </w:r>
                             <w:r>
-                              <w:t>2</w:t>
-                            </w:r>
-                            <w:r>
-                              <w:t>DTOout</w:t>
+                              <w:t>2DTOout</w:t>
                             </w:r>
                           </w:p>
                           <w:p>
@@ -4138,6 +3887,10 @@
         </mc:AlternateContent>
       </w:r>
       <w:r>
+        <w:rPr>
+          <w:noProof/>
+          <w:lang w:eastAsia="fr-FR"/>
+        </w:rPr>
         <mc:AlternateContent>
           <mc:Choice Requires="wps">
             <w:drawing>
@@ -4195,28 +3948,7 @@
                                 <w:b/>
                                 <w:u w:val="single"/>
                               </w:rPr>
-                              <w:t>Relation</w:t>
-                            </w:r>
-                            <w:r>
-                              <w:rPr>
-                                <w:b/>
-                                <w:u w:val="single"/>
-                              </w:rPr>
-                              <w:t>DTO</w:t>
-                            </w:r>
-                            <w:r>
-                              <w:rPr>
-                                <w:b/>
-                                <w:u w:val="single"/>
-                              </w:rPr>
-                              <w:t>outAvecE1</w:t>
-                            </w:r>
-                            <w:r>
-                              <w:rPr>
-                                <w:b/>
-                                <w:u w:val="single"/>
-                              </w:rPr>
-                              <w:t> :</w:t>
+                              <w:t>RelationDTOoutAvecE1 :</w:t>
                             </w:r>
                           </w:p>
                           <w:p>
@@ -4345,6 +4077,7 @@
       <w:r>
         <w:rPr>
           <w:noProof/>
+          <w:lang w:eastAsia="fr-FR"/>
         </w:rPr>
         <mc:AlternateContent>
           <mc:Choice Requires="wps">
@@ -4613,6 +4346,7 @@
       <w:r>
         <w:rPr>
           <w:noProof/>
+          <w:lang w:eastAsia="fr-FR"/>
         </w:rPr>
         <mc:AlternateContent>
           <mc:Choice Requires="wps">
@@ -4819,6 +4553,7 @@
       <w:r>
         <w:rPr>
           <w:noProof/>
+          <w:lang w:eastAsia="fr-FR"/>
         </w:rPr>
         <mc:AlternateContent>
           <mc:Choice Requires="wps">
@@ -5905,7 +5640,7 @@
           <w:b/>
           <w:u w:val="single"/>
         </w:rPr>
-        <w:t>MLD</w:t>
+        <w:t>POCO</w:t>
       </w:r>
     </w:p>
     <w:p>
@@ -6777,7 +6512,7 @@
 </file>
 
 <file path=customXml/itemProps1.xml><?xml version="1.0" encoding="utf-8"?>
-<ds:datastoreItem xmlns:ds="http://schemas.openxmlformats.org/officeDocument/2006/customXml" ds:itemID="{42C93429-289A-4724-935B-7A49A767DC82}">
+<ds:datastoreItem xmlns:ds="http://schemas.openxmlformats.org/officeDocument/2006/customXml" ds:itemID="{A1DF5840-CC0A-4E5A-B34D-E688BB414324}">
   <ds:schemaRefs>
     <ds:schemaRef ds:uri="http://schemas.openxmlformats.org/officeDocument/2006/bibliography"/>
   </ds:schemaRefs>
